--- a/docs/lesson08/08-prove_response.docx
+++ b/docs/lesson08/08-prove_response.docx
@@ -452,11 +452,13 @@
         <w:rPr>
           <w:b/>
         </w:rPr>
-        <w:t xml:space="preserve">Describe how you solved each problem (one paragraph per problem) that you solved successfully.  </w:t>
+        <w:t>Describe how you solved each problem (one paragraph per problem) that you solved successfully.  If you attempted a problem but could not solve it, provide a description of your strategy and what was not working.</w:t>
       </w:r>
     </w:p>
-    <w:p/>
-    <w:p/>
+    <w:p>
+      <w:bookmarkStart w:id="0" w:name="_GoBack"/>
+      <w:bookmarkEnd w:id="0"/>
+    </w:p>
     <w:p>
       <w:r>
         <w:rPr>
@@ -487,8 +489,6 @@
       <w:pPr>
         <w:pStyle w:val="ListParagraph"/>
       </w:pPr>
-      <w:bookmarkStart w:id="0" w:name="_GoBack"/>
-      <w:bookmarkEnd w:id="0"/>
     </w:p>
     <w:p>
       <w:pPr>
@@ -1392,6 +1392,36 @@
       <w:contextualSpacing/>
     </w:pPr>
   </w:style>
+  <w:style w:type="paragraph" w:styleId="BalloonText">
+    <w:name w:val="Balloon Text"/>
+    <w:basedOn w:val="Normal"/>
+    <w:link w:val="BalloonTextChar"/>
+    <w:uiPriority w:val="99"/>
+    <w:semiHidden/>
+    <w:unhideWhenUsed/>
+    <w:rsid w:val="00FD2490"/>
+    <w:pPr>
+      <w:spacing w:after="0" w:line="240" w:lineRule="auto"/>
+    </w:pPr>
+    <w:rPr>
+      <w:rFonts w:ascii="Segoe UI" w:hAnsi="Segoe UI" w:cs="Segoe UI"/>
+      <w:sz w:val="18"/>
+      <w:szCs w:val="18"/>
+    </w:rPr>
+  </w:style>
+  <w:style w:type="character" w:customStyle="1" w:styleId="BalloonTextChar">
+    <w:name w:val="Balloon Text Char"/>
+    <w:basedOn w:val="DefaultParagraphFont"/>
+    <w:link w:val="BalloonText"/>
+    <w:uiPriority w:val="99"/>
+    <w:semiHidden/>
+    <w:rsid w:val="00FD2490"/>
+    <w:rPr>
+      <w:rFonts w:ascii="Segoe UI" w:hAnsi="Segoe UI" w:cs="Segoe UI"/>
+      <w:sz w:val="18"/>
+      <w:szCs w:val="18"/>
+    </w:rPr>
+  </w:style>
 </w:styles>
 </file>
 

--- a/docs/lesson08/08-prove_response.docx
+++ b/docs/lesson08/08-prove_response.docx
@@ -428,6 +428,11 @@
     </w:tbl>
     <w:p/>
     <w:p>
+      <w:pPr>
+        <w:rPr>
+          <w:b/>
+        </w:rPr>
+      </w:pPr>
       <w:r>
         <w:rPr>
           <w:b/>
@@ -446,19 +451,210 @@
         <w:rPr>
           <w:b/>
         </w:rPr>
-        <w:t xml:space="preserve">:  </w:t>
-      </w:r>
-      <w:r>
-        <w:rPr>
-          <w:b/>
-        </w:rPr>
-        <w:t>Describe how you solved each problem (one paragraph per problem) that you solved successfully.  If you attempted a problem but could not solve it, provide a description of your strategy and what was not working.</w:t>
+        <w:t>:  Provide a written paragraph (about 30 seconds if spoken out loud) for each problem you solved or attempted to solve representing how you would explain the solution in an employment interview.</w:t>
       </w:r>
     </w:p>
-    <w:p>
-      <w:bookmarkStart w:id="0" w:name="_GoBack"/>
-      <w:bookmarkEnd w:id="0"/>
-    </w:p>
+    <w:tbl>
+      <w:tblPr>
+        <w:tblStyle w:val="TableGrid"/>
+        <w:tblW w:w="0" w:type="auto"/>
+        <w:tblLook w:val="04A0" w:firstRow="1" w:lastRow="0" w:firstColumn="1" w:lastColumn="0" w:noHBand="0" w:noVBand="1"/>
+      </w:tblPr>
+      <w:tblGrid>
+        <w:gridCol w:w="3595"/>
+        <w:gridCol w:w="5755"/>
+      </w:tblGrid>
+      <w:tr>
+        <w:tc>
+          <w:tcPr>
+            <w:tcW w:w="3595" w:type="dxa"/>
+          </w:tcPr>
+          <w:p/>
+        </w:tc>
+        <w:tc>
+          <w:tcPr>
+            <w:tcW w:w="5755" w:type="dxa"/>
+          </w:tcPr>
+          <w:p>
+            <w:pPr>
+              <w:jc w:val="center"/>
+              <w:rPr>
+                <w:b/>
+              </w:rPr>
+            </w:pPr>
+            <w:r>
+              <w:rPr>
+                <w:b/>
+              </w:rPr>
+              <w:t>Interview Response</w:t>
+            </w:r>
+          </w:p>
+        </w:tc>
+      </w:tr>
+      <w:tr>
+        <w:tc>
+          <w:tcPr>
+            <w:tcW w:w="3595" w:type="dxa"/>
+          </w:tcPr>
+          <w:p>
+            <w:pPr>
+              <w:rPr>
+                <w:b/>
+              </w:rPr>
+            </w:pPr>
+            <w:r>
+              <w:rPr>
+                <w:b/>
+              </w:rPr>
+              <w:t xml:space="preserve">Problem 1 – </w:t>
+            </w:r>
+            <w:r>
+              <w:rPr>
+                <w:b/>
+              </w:rPr>
+              <w:t>Recursive Sum</w:t>
+            </w:r>
+          </w:p>
+        </w:tc>
+        <w:tc>
+          <w:tcPr>
+            <w:tcW w:w="5755" w:type="dxa"/>
+          </w:tcPr>
+          <w:p/>
+          <w:p/>
+          <w:p/>
+          <w:p/>
+          <w:p/>
+        </w:tc>
+      </w:tr>
+      <w:tr>
+        <w:tc>
+          <w:tcPr>
+            <w:tcW w:w="3595" w:type="dxa"/>
+          </w:tcPr>
+          <w:p>
+            <w:pPr>
+              <w:rPr>
+                <w:b/>
+              </w:rPr>
+            </w:pPr>
+            <w:r>
+              <w:rPr>
+                <w:b/>
+              </w:rPr>
+              <w:t>Problem 2 – Fibonacci Improved</w:t>
+            </w:r>
+          </w:p>
+        </w:tc>
+        <w:tc>
+          <w:tcPr>
+            <w:tcW w:w="5755" w:type="dxa"/>
+          </w:tcPr>
+          <w:p/>
+          <w:p/>
+          <w:p/>
+          <w:p/>
+          <w:p/>
+        </w:tc>
+      </w:tr>
+      <w:tr>
+        <w:tc>
+          <w:tcPr>
+            <w:tcW w:w="3595" w:type="dxa"/>
+          </w:tcPr>
+          <w:p>
+            <w:pPr>
+              <w:rPr>
+                <w:b/>
+              </w:rPr>
+            </w:pPr>
+            <w:r>
+              <w:rPr>
+                <w:b/>
+              </w:rPr>
+              <w:t>Problem 3 – Find in a Sorted List</w:t>
+            </w:r>
+          </w:p>
+        </w:tc>
+        <w:tc>
+          <w:tcPr>
+            <w:tcW w:w="5755" w:type="dxa"/>
+          </w:tcPr>
+          <w:p/>
+          <w:p/>
+          <w:p/>
+          <w:p/>
+          <w:p/>
+        </w:tc>
+      </w:tr>
+      <w:tr>
+        <w:tc>
+          <w:tcPr>
+            <w:tcW w:w="3595" w:type="dxa"/>
+          </w:tcPr>
+          <w:p>
+            <w:pPr>
+              <w:rPr>
+                <w:b/>
+              </w:rPr>
+            </w:pPr>
+            <w:r>
+              <w:rPr>
+                <w:b/>
+              </w:rPr>
+              <w:t>Problem 4 – Climbing Stairs</w:t>
+            </w:r>
+          </w:p>
+        </w:tc>
+        <w:tc>
+          <w:tcPr>
+            <w:tcW w:w="5755" w:type="dxa"/>
+          </w:tcPr>
+          <w:p/>
+          <w:p/>
+          <w:p/>
+          <w:p/>
+          <w:p/>
+          <w:p/>
+          <w:p/>
+        </w:tc>
+      </w:tr>
+      <w:tr>
+        <w:tc>
+          <w:tcPr>
+            <w:tcW w:w="3595" w:type="dxa"/>
+          </w:tcPr>
+          <w:p>
+            <w:pPr>
+              <w:rPr>
+                <w:b/>
+              </w:rPr>
+            </w:pPr>
+            <w:r>
+              <w:rPr>
+                <w:b/>
+              </w:rPr>
+              <w:lastRenderedPageBreak/>
+              <w:t>Problem 5 – Wildcard Binary Pattern</w:t>
+            </w:r>
+            <w:bookmarkStart w:id="0" w:name="_GoBack"/>
+            <w:bookmarkEnd w:id="0"/>
+          </w:p>
+        </w:tc>
+        <w:tc>
+          <w:tcPr>
+            <w:tcW w:w="5755" w:type="dxa"/>
+          </w:tcPr>
+          <w:p/>
+          <w:p/>
+          <w:p/>
+          <w:p/>
+          <w:p/>
+          <w:p/>
+        </w:tc>
+      </w:tr>
+    </w:tbl>
+    <w:p/>
     <w:p>
       <w:r>
         <w:rPr>
@@ -478,6 +674,9 @@
           <w:numId w:val="1"/>
         </w:numPr>
       </w:pPr>
+      <w:r>
+        <w:t>08-prove_</w:t>
+      </w:r>
       <w:r>
         <w:t>recursion</w:t>
       </w:r>

--- a/docs/lesson08/08-prove_response.docx
+++ b/docs/lesson08/08-prove_response.docx
@@ -290,7 +290,13 @@
               <w:rPr>
                 <w:b/>
               </w:rPr>
-              <w:t>Recursive Sum</w:t>
+              <w:t xml:space="preserve">Recursive </w:t>
+            </w:r>
+            <w:r>
+              <w:rPr>
+                <w:b/>
+              </w:rPr>
+              <w:t>Squares Sum</w:t>
             </w:r>
           </w:p>
         </w:tc>
@@ -320,7 +326,13 @@
               <w:rPr>
                 <w:b/>
               </w:rPr>
-              <w:t>Problem 2 – Fibonacci Improved</w:t>
+              <w:t xml:space="preserve">Problem 2 – </w:t>
+            </w:r>
+            <w:r>
+              <w:rPr>
+                <w:b/>
+              </w:rPr>
+              <w:t>Permutations Choose</w:t>
             </w:r>
           </w:p>
         </w:tc>
@@ -350,7 +362,13 @@
               <w:rPr>
                 <w:b/>
               </w:rPr>
-              <w:t>Problem 3 – Find in a Sorted List</w:t>
+              <w:t xml:space="preserve">Problem 3 – </w:t>
+            </w:r>
+            <w:r>
+              <w:rPr>
+                <w:b/>
+              </w:rPr>
+              <w:t>Climbing Stairs</w:t>
             </w:r>
           </w:p>
         </w:tc>
@@ -380,7 +398,13 @@
               <w:rPr>
                 <w:b/>
               </w:rPr>
-              <w:t>Problem 4 – Climbing Stairs</w:t>
+              <w:t xml:space="preserve">Problem 4 – </w:t>
+            </w:r>
+            <w:r>
+              <w:rPr>
+                <w:b/>
+              </w:rPr>
+              <w:t>Wildcard Binary Pattern</w:t>
             </w:r>
           </w:p>
         </w:tc>
@@ -410,7 +434,13 @@
               <w:rPr>
                 <w:b/>
               </w:rPr>
-              <w:t>Problem 5 – Wildcard Binary Pattern</w:t>
+              <w:t xml:space="preserve">Problem 5 – </w:t>
+            </w:r>
+            <w:r>
+              <w:rPr>
+                <w:b/>
+              </w:rPr>
+              <w:t>Maze</w:t>
             </w:r>
           </w:p>
         </w:tc>
@@ -512,7 +542,7 @@
               <w:rPr>
                 <w:b/>
               </w:rPr>
-              <w:t>Recursive Sum</w:t>
+              <w:t>Recursive Squares Sum</w:t>
             </w:r>
           </w:p>
         </w:tc>
@@ -542,7 +572,13 @@
               <w:rPr>
                 <w:b/>
               </w:rPr>
-              <w:t>Problem 2 – Fibonacci Improved</w:t>
+              <w:t xml:space="preserve">Problem 2 – </w:t>
+            </w:r>
+            <w:r>
+              <w:rPr>
+                <w:b/>
+              </w:rPr>
+              <w:t>Permutations Choose</w:t>
             </w:r>
           </w:p>
         </w:tc>
@@ -572,7 +608,13 @@
               <w:rPr>
                 <w:b/>
               </w:rPr>
-              <w:t>Problem 3 – Find in a Sorted List</w:t>
+              <w:t xml:space="preserve">Problem 3 – </w:t>
+            </w:r>
+            <w:r>
+              <w:rPr>
+                <w:b/>
+              </w:rPr>
+              <w:t>Climbing Stairs</w:t>
             </w:r>
           </w:p>
         </w:tc>
@@ -602,7 +644,13 @@
               <w:rPr>
                 <w:b/>
               </w:rPr>
-              <w:t>Problem 4 – Climbing Stairs</w:t>
+              <w:t xml:space="preserve">Problem 4 – </w:t>
+            </w:r>
+            <w:r>
+              <w:rPr>
+                <w:b/>
+              </w:rPr>
+              <w:t>Wildcard Binary Pattern</w:t>
             </w:r>
           </w:p>
         </w:tc>
@@ -635,10 +683,14 @@
                 <w:b/>
               </w:rPr>
               <w:lastRenderedPageBreak/>
-              <w:t>Problem 5 – Wildcard Binary Pattern</w:t>
-            </w:r>
-            <w:bookmarkStart w:id="0" w:name="_GoBack"/>
-            <w:bookmarkEnd w:id="0"/>
+              <w:t xml:space="preserve">Problem 5 – </w:t>
+            </w:r>
+            <w:r>
+              <w:rPr>
+                <w:b/>
+              </w:rPr>
+              <w:t>Maze</w:t>
+            </w:r>
           </w:p>
         </w:tc>
         <w:tc>
@@ -1008,6 +1060,8 @@
           <w:u w:val="single"/>
         </w:rPr>
       </w:pPr>
+      <w:bookmarkStart w:id="0" w:name="_GoBack"/>
+      <w:bookmarkEnd w:id="0"/>
     </w:p>
     <w:sectPr>
       <w:pgSz w:w="12240" w:h="15840"/>
